--- a/docs/Aulas HTML e CSS.docx
+++ b/docs/Aulas HTML e CSS.docx
@@ -7,10 +7,146 @@
         <w:pStyle w:val="Ttulo1"/>
       </w:pPr>
       <w:r>
-        <w:t>Aula 16</w:t>
-      </w:r>
-      <w:r>
-        <w:t xml:space="preserve"> - CAMPOS</w:t>
+        <w:rPr>
+          <w:bCs w:val="0"/>
+        </w:rPr>
+        <w:t>00 - INTRODUÇÃO</w:t>
+      </w:r>
+    </w:p>
+    <w:p>
+      <w:r>
+        <w:t>Aula 01 - O que é HTML?</w:t>
+      </w:r>
+    </w:p>
+    <w:p>
+      <w:r>
+        <w:t>Aula 02 - Instalando o VSCode</w:t>
+      </w:r>
+    </w:p>
+    <w:p>
+      <w:r>
+        <w:t xml:space="preserve">Aula 03 </w:t>
+      </w:r>
+      <w:r>
+        <w:t>–</w:t>
+      </w:r>
+      <w:r>
+        <w:t xml:space="preserve"> Tags</w:t>
+      </w:r>
+    </w:p>
+    <w:p/>
+    <w:p>
+      <w:r>
+        <w:rPr>
+          <w:rFonts w:asciiTheme="majorHAnsi" w:eastAsiaTheme="majorEastAsia" w:hAnsiTheme="majorHAnsi" w:cstheme="majorBidi"/>
+          <w:b/>
+          <w:color w:val="365F91" w:themeColor="accent1" w:themeShade="BF"/>
+          <w:sz w:val="28"/>
+          <w:szCs w:val="28"/>
+        </w:rPr>
+        <w:t>01 - ESTRUTURA</w:t>
+      </w:r>
+    </w:p>
+    <w:p>
+      <w:r>
+        <w:t>Aula 04 - Estrutura Básica Do HTML</w:t>
+      </w:r>
+    </w:p>
+    <w:p>
+      <w:r>
+        <w:t>Aula 05 - Textos</w:t>
+      </w:r>
+    </w:p>
+    <w:p>
+      <w:r>
+        <w:t xml:space="preserve">Aula 06 </w:t>
+      </w:r>
+      <w:r>
+        <w:t>–</w:t>
+      </w:r>
+      <w:r>
+        <w:t xml:space="preserve"> Atributos</w:t>
+      </w:r>
+    </w:p>
+    <w:p>
+      <w:r>
+        <w:t>Aula 07 - Imagens, Vídeos E Áudios</w:t>
+      </w:r>
+    </w:p>
+    <w:p/>
+    <w:p>
+      <w:pPr>
+        <w:rPr>
+          <w:rFonts w:asciiTheme="majorHAnsi" w:eastAsiaTheme="majorEastAsia" w:hAnsiTheme="majorHAnsi" w:cstheme="majorBidi"/>
+          <w:b/>
+          <w:color w:val="365F91" w:themeColor="accent1" w:themeShade="BF"/>
+          <w:sz w:val="28"/>
+          <w:szCs w:val="28"/>
+        </w:rPr>
+      </w:pPr>
+      <w:r>
+        <w:rPr>
+          <w:rFonts w:asciiTheme="majorHAnsi" w:eastAsiaTheme="majorEastAsia" w:hAnsiTheme="majorHAnsi" w:cstheme="majorBidi"/>
+          <w:b/>
+          <w:color w:val="365F91" w:themeColor="accent1" w:themeShade="BF"/>
+          <w:sz w:val="28"/>
+          <w:szCs w:val="28"/>
+        </w:rPr>
+        <w:t>02 - FORMATAÇÃO</w:t>
+      </w:r>
+    </w:p>
+    <w:p>
+      <w:r>
+        <w:t>Aula 08 - Introdução Ao CSS</w:t>
+      </w:r>
+    </w:p>
+    <w:p>
+      <w:r>
+        <w:t>Aula 09 - Classes E IDS</w:t>
+      </w:r>
+    </w:p>
+    <w:p>
+      <w:r>
+        <w:t>Aula 10 – Cores</w:t>
+      </w:r>
+    </w:p>
+    <w:p>
+      <w:r>
+        <w:t>Aula 11 - Espaçamentos</w:t>
+      </w:r>
+    </w:p>
+    <w:p>
+      <w:r>
+        <w:t xml:space="preserve">Aula 12 </w:t>
+      </w:r>
+      <w:r>
+        <w:t>–</w:t>
+      </w:r>
+      <w:r>
+        <w:t xml:space="preserve"> Margens</w:t>
+      </w:r>
+    </w:p>
+    <w:p>
+      <w:r>
+        <w:t xml:space="preserve">Aula 13 </w:t>
+      </w:r>
+      <w:r>
+        <w:t>–</w:t>
+      </w:r>
+      <w:r>
+        <w:t xml:space="preserve"> Padding</w:t>
+      </w:r>
+    </w:p>
+    <w:p>
+      <w:r>
+        <w:rPr>
+          <w:rFonts w:asciiTheme="majorHAnsi" w:eastAsiaTheme="majorEastAsia" w:hAnsiTheme="majorHAnsi" w:cstheme="majorBidi"/>
+          <w:b/>
+          <w:color w:val="365F91" w:themeColor="accent1" w:themeShade="BF"/>
+          <w:sz w:val="28"/>
+          <w:szCs w:val="28"/>
+        </w:rPr>
+        <w:t>03 - CAMPOS</w:t>
       </w:r>
     </w:p>
     <w:p>
@@ -74,7 +210,8 @@
         <w:pStyle w:val="Ttulo1"/>
       </w:pPr>
       <w:r>
-        <w:t>Aula 40</w:t>
+        <w:lastRenderedPageBreak/>
+        <w:t>0</w:t>
       </w:r>
       <w:r>
         <w:t xml:space="preserve"> - RECONSTRUINDO O YOUTUBE</w:t>
@@ -225,7 +362,7 @@
         <w:pStyle w:val="Ttulo1"/>
       </w:pPr>
       <w:r>
-        <w:t>Aula 41</w:t>
+        <w:t>1</w:t>
       </w:r>
       <w:r>
         <w:t xml:space="preserve"> - FLEXBOX</w:t>
@@ -277,7 +414,6 @@
     </w:p>
     <w:p>
       <w:r>
-        <w:lastRenderedPageBreak/>
         <w:t>Aula</w:t>
       </w:r>
       <w:r>
@@ -293,48 +429,76 @@
         <w:pStyle w:val="Ttulo1"/>
       </w:pPr>
       <w:r>
+        <w:t>2</w:t>
+      </w:r>
+      <w:r>
+        <w:t xml:space="preserve"> - RECONSTRUINDO O AIRBNB</w:t>
+      </w:r>
+    </w:p>
+    <w:p>
+      <w:r>
+        <w:t>Aula 37</w:t>
+      </w:r>
+      <w:r>
+        <w:t xml:space="preserve"> - Introdução E Instalações</w:t>
+      </w:r>
+    </w:p>
+    <w:p>
+      <w:r>
+        <w:t>Aula 38</w:t>
+      </w:r>
+      <w:r>
+        <w:t xml:space="preserve"> - Topo Do Site</w:t>
+      </w:r>
+    </w:p>
+    <w:p>
+      <w:r>
+        <w:t>Aula 39</w:t>
+      </w:r>
+      <w:r>
+        <w:t xml:space="preserve"> - Imagem De Fundo</w:t>
+      </w:r>
+    </w:p>
+    <w:p>
+      <w:r>
+        <w:t>Aula 40</w:t>
+      </w:r>
+      <w:r>
+        <w:t xml:space="preserve"> </w:t>
+      </w:r>
+      <w:r>
+        <w:t>–</w:t>
+      </w:r>
+      <w:r>
+        <w:t xml:space="preserve"> Menus</w:t>
+      </w:r>
+      <w:r>
+        <w:t xml:space="preserve"> part1</w:t>
+      </w:r>
+    </w:p>
+    <w:p>
+      <w:r>
+        <w:t>Aula 41</w:t>
+      </w:r>
+      <w:r>
+        <w:t xml:space="preserve"> </w:t>
+      </w:r>
+      <w:r>
+        <w:t>–</w:t>
+      </w:r>
+      <w:r>
+        <w:t xml:space="preserve"> Menus</w:t>
+      </w:r>
+      <w:r>
+        <w:t xml:space="preserve"> part2</w:t>
+      </w:r>
+    </w:p>
+    <w:p>
+      <w:r>
         <w:t>Aula 42</w:t>
       </w:r>
       <w:r>
-        <w:t xml:space="preserve"> - RECONSTRUINDO O AIRBNB</w:t>
-      </w:r>
-    </w:p>
-    <w:p>
-      <w:r>
-        <w:t>Aula 37</w:t>
-      </w:r>
-      <w:r>
-        <w:t xml:space="preserve"> - Introdução E Instalações</w:t>
-      </w:r>
-    </w:p>
-    <w:p>
-      <w:r>
-        <w:t>Aula 38</w:t>
-      </w:r>
-      <w:r>
-        <w:t xml:space="preserve"> - Topo Do Site</w:t>
-      </w:r>
-    </w:p>
-    <w:p>
-      <w:r>
-        <w:t>Aula 39</w:t>
-      </w:r>
-      <w:r>
-        <w:t xml:space="preserve"> - Imagem De Fundo</w:t>
-      </w:r>
-    </w:p>
-    <w:p>
-      <w:r>
-        <w:t>Aula 40</w:t>
-      </w:r>
-      <w:r>
-        <w:t xml:space="preserve"> </w:t>
-      </w:r>
-      <w:r>
-        <w:t>–</w:t>
-      </w:r>
-      <w:r>
-        <w:t xml:space="preserve"> Menus</w:t>
+        <w:t xml:space="preserve"> - Meio Do Site</w:t>
       </w:r>
       <w:r>
         <w:t xml:space="preserve"> part1</w:t>
@@ -342,34 +506,7 @@
     </w:p>
     <w:p>
       <w:r>
-        <w:t>Aula 41</w:t>
-      </w:r>
-      <w:r>
-        <w:t xml:space="preserve"> </w:t>
-      </w:r>
-      <w:r>
-        <w:t>–</w:t>
-      </w:r>
-      <w:r>
-        <w:t xml:space="preserve"> Menus</w:t>
-      </w:r>
-      <w:r>
-        <w:t xml:space="preserve"> part2</w:t>
-      </w:r>
-    </w:p>
-    <w:p>
-      <w:r>
-        <w:t>Aula 42</w:t>
-      </w:r>
-      <w:r>
-        <w:t xml:space="preserve"> - Meio Do Site</w:t>
-      </w:r>
-      <w:r>
-        <w:t xml:space="preserve"> part1</w:t>
-      </w:r>
-    </w:p>
-    <w:p>
-      <w:r>
+        <w:lastRenderedPageBreak/>
         <w:t>Aula 43</w:t>
       </w:r>
       <w:r>
@@ -633,7 +770,7 @@
   <w:style w:type="paragraph" w:default="1" w:styleId="Normal">
     <w:name w:val="Normal"/>
     <w:qFormat/>
-    <w:rsid w:val="00E17C25"/>
+    <w:rsid w:val="009E4E34"/>
   </w:style>
   <w:style w:type="paragraph" w:styleId="Ttulo1">
     <w:name w:val="heading 1"/>
@@ -699,6 +836,17 @@
       <w:color w:val="365F91" w:themeColor="accent1" w:themeShade="BF"/>
       <w:sz w:val="28"/>
       <w:szCs w:val="28"/>
+    </w:rPr>
+  </w:style>
+  <w:style w:type="character" w:styleId="Forte">
+    <w:name w:val="Strong"/>
+    <w:basedOn w:val="Fontepargpadro"/>
+    <w:uiPriority w:val="22"/>
+    <w:qFormat/>
+    <w:rsid w:val="001C7878"/>
+    <w:rPr>
+      <w:b/>
+      <w:bCs/>
     </w:rPr>
   </w:style>
 </w:styles>
